--- a/maths/Problems/Maths Problems 1.docx
+++ b/maths/Problems/Maths Problems 1.docx
@@ -4355,6 +4355,647 @@
           <w:lang w:val="en-US"/>
         </w:rPr>
         <w:t xml:space="preserve"> </w:t>
+      </w:r>
+    </w:p>
+    <w:p>
+      <w:pPr>
+        <w:rPr>
+          <w:rFonts w:hint="default"/>
+          <w:sz w:val="40"/>
+          <w:szCs w:val="40"/>
+          <w:lang w:val="en-US"/>
+        </w:rPr>
+      </w:pPr>
+    </w:p>
+    <w:p>
+      <w:pPr>
+        <w:rPr>
+          <w:rFonts w:hint="default"/>
+          <w:sz w:val="40"/>
+          <w:szCs w:val="40"/>
+          <w:lang w:val="en-US"/>
+        </w:rPr>
+      </w:pPr>
+      <w:r>
+        <w:rPr>
+          <w:rFonts w:hint="default"/>
+          <w:sz w:val="40"/>
+          <w:szCs w:val="40"/>
+          <w:lang w:val="en-US"/>
+        </w:rPr>
+        <w:br w:type="page"/>
+      </w:r>
+    </w:p>
+    <w:p>
+      <w:pPr>
+        <w:rPr>
+          <w:rFonts w:hint="default"/>
+          <w:sz w:val="40"/>
+          <w:szCs w:val="40"/>
+          <w:lang w:val="en-US"/>
+        </w:rPr>
+      </w:pPr>
+      <w:r>
+        <w:rPr>
+          <w:rFonts w:hint="default"/>
+          <w:sz w:val="40"/>
+          <w:szCs w:val="40"/>
+          <w:lang w:val="en-US"/>
+        </w:rPr>
+        <w:t>Answers</w:t>
+      </w:r>
+    </w:p>
+    <w:p>
+      <w:pPr>
+        <w:rPr>
+          <w:rFonts w:hint="default"/>
+          <w:sz w:val="40"/>
+          <w:szCs w:val="40"/>
+          <w:lang w:val="en-US"/>
+        </w:rPr>
+      </w:pPr>
+    </w:p>
+    <w:p>
+      <w:pPr>
+        <w:rPr>
+          <w:rFonts w:hint="default"/>
+          <w:sz w:val="40"/>
+          <w:szCs w:val="40"/>
+          <w:lang w:val="en-US"/>
+        </w:rPr>
+      </w:pPr>
+      <w:r>
+        <w:rPr>
+          <w:rFonts w:hint="default"/>
+          <w:sz w:val="40"/>
+          <w:szCs w:val="40"/>
+          <w:lang w:val="en-US"/>
+        </w:rPr>
+        <w:t>Here are the answers for each problem:</w:t>
+      </w:r>
+    </w:p>
+    <w:p>
+      <w:pPr>
+        <w:rPr>
+          <w:rFonts w:hint="default"/>
+          <w:sz w:val="40"/>
+          <w:szCs w:val="40"/>
+          <w:lang w:val="en-US"/>
+        </w:rPr>
+      </w:pPr>
+    </w:p>
+    <w:p>
+      <w:pPr>
+        <w:rPr>
+          <w:rFonts w:hint="default"/>
+          <w:sz w:val="40"/>
+          <w:szCs w:val="40"/>
+          <w:lang w:val="en-US"/>
+        </w:rPr>
+      </w:pPr>
+      <w:r>
+        <w:rPr>
+          <w:rFonts w:hint="default"/>
+          <w:sz w:val="40"/>
+          <w:szCs w:val="40"/>
+          <w:lang w:val="en-US"/>
+        </w:rPr>
+        <w:t xml:space="preserve">1. a) 40 b) 21 c) 36 d) 30  </w:t>
+      </w:r>
+    </w:p>
+    <w:p>
+      <w:pPr>
+        <w:rPr>
+          <w:rFonts w:hint="default"/>
+          <w:sz w:val="40"/>
+          <w:szCs w:val="40"/>
+          <w:lang w:val="en-US"/>
+        </w:rPr>
+      </w:pPr>
+      <w:r>
+        <w:rPr>
+          <w:rFonts w:hint="default"/>
+          <w:sz w:val="40"/>
+          <w:szCs w:val="40"/>
+          <w:lang w:val="en-US"/>
+        </w:rPr>
+        <w:t xml:space="preserve">2. a) 8 b) 7 c) 4 d) 5  </w:t>
+      </w:r>
+    </w:p>
+    <w:p>
+      <w:pPr>
+        <w:rPr>
+          <w:rFonts w:hint="default"/>
+          <w:sz w:val="40"/>
+          <w:szCs w:val="40"/>
+          <w:lang w:val="en-US"/>
+        </w:rPr>
+      </w:pPr>
+      <w:r>
+        <w:rPr>
+          <w:rFonts w:hint="default"/>
+          <w:sz w:val="40"/>
+          <w:szCs w:val="40"/>
+          <w:lang w:val="en-US"/>
+        </w:rPr>
+        <w:t xml:space="preserve">3. a) 22 b) 21 c) 27 d) 22  </w:t>
+      </w:r>
+    </w:p>
+    <w:p>
+      <w:pPr>
+        <w:rPr>
+          <w:rFonts w:hint="default"/>
+          <w:sz w:val="40"/>
+          <w:szCs w:val="40"/>
+          <w:lang w:val="en-US"/>
+        </w:rPr>
+      </w:pPr>
+      <w:r>
+        <w:rPr>
+          <w:rFonts w:hint="default"/>
+          <w:sz w:val="40"/>
+          <w:szCs w:val="40"/>
+          <w:lang w:val="en-US"/>
+        </w:rPr>
+        <w:t xml:space="preserve">4. a) 14 b) 22 c) 27 d) 34  </w:t>
+      </w:r>
+    </w:p>
+    <w:p>
+      <w:pPr>
+        <w:rPr>
+          <w:rFonts w:hint="default"/>
+          <w:sz w:val="40"/>
+          <w:szCs w:val="40"/>
+          <w:lang w:val="en-US"/>
+        </w:rPr>
+      </w:pPr>
+      <w:r>
+        <w:rPr>
+          <w:rFonts w:hint="default"/>
+          <w:sz w:val="40"/>
+          <w:szCs w:val="40"/>
+          <w:lang w:val="en-US"/>
+        </w:rPr>
+        <w:t xml:space="preserve">5. a) 12 b) 18 c) 18 d) 8  </w:t>
+      </w:r>
+    </w:p>
+    <w:p>
+      <w:pPr>
+        <w:rPr>
+          <w:rFonts w:hint="default"/>
+          <w:sz w:val="40"/>
+          <w:szCs w:val="40"/>
+          <w:lang w:val="en-US"/>
+        </w:rPr>
+      </w:pPr>
+      <w:r>
+        <w:rPr>
+          <w:rFonts w:hint="default"/>
+          <w:sz w:val="40"/>
+          <w:szCs w:val="40"/>
+          <w:lang w:val="en-US"/>
+        </w:rPr>
+        <w:t xml:space="preserve">6. a) 12 b) 22 c) 16 d) 14  </w:t>
+      </w:r>
+    </w:p>
+    <w:p>
+      <w:pPr>
+        <w:rPr>
+          <w:rFonts w:hint="default"/>
+          <w:sz w:val="40"/>
+          <w:szCs w:val="40"/>
+          <w:lang w:val="en-US"/>
+        </w:rPr>
+      </w:pPr>
+      <w:r>
+        <w:rPr>
+          <w:rFonts w:hint="default"/>
+          <w:sz w:val="40"/>
+          <w:szCs w:val="40"/>
+          <w:lang w:val="en-US"/>
+        </w:rPr>
+        <w:t xml:space="preserve">7. a) 7 b) 8 c) 9 d) 8  </w:t>
+      </w:r>
+    </w:p>
+    <w:p>
+      <w:pPr>
+        <w:rPr>
+          <w:rFonts w:hint="default"/>
+          <w:sz w:val="40"/>
+          <w:szCs w:val="40"/>
+          <w:lang w:val="en-US"/>
+        </w:rPr>
+      </w:pPr>
+      <w:r>
+        <w:rPr>
+          <w:rFonts w:hint="default"/>
+          <w:sz w:val="40"/>
+          <w:szCs w:val="40"/>
+          <w:lang w:val="en-US"/>
+        </w:rPr>
+        <w:t xml:space="preserve">8. a) 7 b) 8 c) 9 d) 9  </w:t>
+      </w:r>
+    </w:p>
+    <w:p>
+      <w:pPr>
+        <w:rPr>
+          <w:rFonts w:hint="default"/>
+          <w:sz w:val="40"/>
+          <w:szCs w:val="40"/>
+          <w:lang w:val="en-US"/>
+        </w:rPr>
+      </w:pPr>
+    </w:p>
+    <w:p>
+      <w:pPr>
+        <w:rPr>
+          <w:rFonts w:hint="default"/>
+          <w:sz w:val="40"/>
+          <w:szCs w:val="40"/>
+          <w:lang w:val="en-US"/>
+        </w:rPr>
+      </w:pPr>
+      <w:r>
+        <w:rPr>
+          <w:rFonts w:hint="default"/>
+          <w:sz w:val="40"/>
+          <w:szCs w:val="40"/>
+          <w:lang w:val="en-US"/>
+        </w:rPr>
+        <w:t xml:space="preserve">9. a) 359 b) 819 c) 797 d) 1028  </w:t>
+      </w:r>
+    </w:p>
+    <w:p>
+      <w:pPr>
+        <w:rPr>
+          <w:rFonts w:hint="default"/>
+          <w:sz w:val="40"/>
+          <w:szCs w:val="40"/>
+          <w:lang w:val="en-US"/>
+        </w:rPr>
+      </w:pPr>
+      <w:r>
+        <w:rPr>
+          <w:rFonts w:hint="default"/>
+          <w:sz w:val="40"/>
+          <w:szCs w:val="40"/>
+          <w:lang w:val="en-US"/>
+        </w:rPr>
+        <w:t xml:space="preserve">10. a) 1223 b) 903 c) 1153 d) 1073  </w:t>
+      </w:r>
+    </w:p>
+    <w:p>
+      <w:pPr>
+        <w:rPr>
+          <w:rFonts w:hint="default"/>
+          <w:sz w:val="40"/>
+          <w:szCs w:val="40"/>
+          <w:lang w:val="en-US"/>
+        </w:rPr>
+      </w:pPr>
+      <w:r>
+        <w:rPr>
+          <w:rFonts w:hint="default"/>
+          <w:sz w:val="40"/>
+          <w:szCs w:val="40"/>
+          <w:lang w:val="en-US"/>
+        </w:rPr>
+        <w:t xml:space="preserve">11. a) 361 b) 324  </w:t>
+      </w:r>
+    </w:p>
+    <w:p>
+      <w:pPr>
+        <w:rPr>
+          <w:rFonts w:hint="default"/>
+          <w:sz w:val="40"/>
+          <w:szCs w:val="40"/>
+          <w:lang w:val="en-US"/>
+        </w:rPr>
+      </w:pPr>
+      <w:r>
+        <w:rPr>
+          <w:rFonts w:hint="default"/>
+          <w:sz w:val="40"/>
+          <w:szCs w:val="40"/>
+          <w:lang w:val="en-US"/>
+        </w:rPr>
+        <w:t xml:space="preserve">12. a) 523 b) 237  </w:t>
+      </w:r>
+    </w:p>
+    <w:p>
+      <w:pPr>
+        <w:rPr>
+          <w:rFonts w:hint="default"/>
+          <w:sz w:val="40"/>
+          <w:szCs w:val="40"/>
+          <w:lang w:val="en-US"/>
+        </w:rPr>
+      </w:pPr>
+    </w:p>
+    <w:p>
+      <w:pPr>
+        <w:rPr>
+          <w:rFonts w:hint="default"/>
+          <w:sz w:val="40"/>
+          <w:szCs w:val="40"/>
+          <w:lang w:val="en-US"/>
+        </w:rPr>
+      </w:pPr>
+      <w:r>
+        <w:rPr>
+          <w:rFonts w:hint="default"/>
+          <w:sz w:val="40"/>
+          <w:szCs w:val="40"/>
+          <w:lang w:val="en-US"/>
+        </w:rPr>
+        <w:t xml:space="preserve">13. a) 270 b) 152 c) 360 d) 279  </w:t>
+      </w:r>
+    </w:p>
+    <w:p>
+      <w:pPr>
+        <w:rPr>
+          <w:rFonts w:hint="default"/>
+          <w:sz w:val="40"/>
+          <w:szCs w:val="40"/>
+          <w:lang w:val="en-US"/>
+        </w:rPr>
+      </w:pPr>
+      <w:r>
+        <w:rPr>
+          <w:rFonts w:hint="default"/>
+          <w:sz w:val="40"/>
+          <w:szCs w:val="40"/>
+          <w:lang w:val="en-US"/>
+        </w:rPr>
+        <w:t xml:space="preserve">14. a) 109 b) 27  </w:t>
+      </w:r>
+    </w:p>
+    <w:p>
+      <w:pPr>
+        <w:rPr>
+          <w:rFonts w:hint="default"/>
+          <w:sz w:val="40"/>
+          <w:szCs w:val="40"/>
+          <w:lang w:val="en-US"/>
+        </w:rPr>
+      </w:pPr>
+      <w:r>
+        <w:rPr>
+          <w:rFonts w:hint="default"/>
+          <w:sz w:val="40"/>
+          <w:szCs w:val="40"/>
+          <w:lang w:val="en-US"/>
+        </w:rPr>
+        <w:t xml:space="preserve">15. a) Three hundred fifty-six b) Seven hundred nine  </w:t>
+      </w:r>
+    </w:p>
+    <w:p>
+      <w:pPr>
+        <w:rPr>
+          <w:rFonts w:hint="default"/>
+          <w:sz w:val="40"/>
+          <w:szCs w:val="40"/>
+          <w:lang w:val="en-US"/>
+        </w:rPr>
+      </w:pPr>
+      <w:r>
+        <w:rPr>
+          <w:rFonts w:hint="default"/>
+          <w:sz w:val="40"/>
+          <w:szCs w:val="40"/>
+          <w:lang w:val="en-US"/>
+        </w:rPr>
+        <w:t xml:space="preserve">16. a) One thousand eighty-three b) Three thousand nine hundred forty-four  </w:t>
+      </w:r>
+    </w:p>
+    <w:p>
+      <w:pPr>
+        <w:rPr>
+          <w:rFonts w:hint="default"/>
+          <w:sz w:val="40"/>
+          <w:szCs w:val="40"/>
+          <w:lang w:val="en-US"/>
+        </w:rPr>
+      </w:pPr>
+    </w:p>
+    <w:p>
+      <w:pPr>
+        <w:rPr>
+          <w:rFonts w:hint="default"/>
+          <w:sz w:val="40"/>
+          <w:szCs w:val="40"/>
+          <w:lang w:val="en-US"/>
+        </w:rPr>
+      </w:pPr>
+      <w:r>
+        <w:rPr>
+          <w:rFonts w:hint="default"/>
+          <w:sz w:val="40"/>
+          <w:szCs w:val="40"/>
+          <w:lang w:val="en-US"/>
+        </w:rPr>
+        <w:t xml:space="preserve">17. a) 64 b) 81 c) 70 d) 240  </w:t>
+      </w:r>
+    </w:p>
+    <w:p>
+      <w:pPr>
+        <w:rPr>
+          <w:rFonts w:hint="default"/>
+          <w:sz w:val="40"/>
+          <w:szCs w:val="40"/>
+          <w:lang w:val="en-US"/>
+        </w:rPr>
+      </w:pPr>
+      <w:r>
+        <w:rPr>
+          <w:rFonts w:hint="default"/>
+          <w:sz w:val="40"/>
+          <w:szCs w:val="40"/>
+          <w:lang w:val="en-US"/>
+        </w:rPr>
+        <w:t xml:space="preserve">18. a) 9 b) 16 c) 13 d) 13  </w:t>
+      </w:r>
+    </w:p>
+    <w:p>
+      <w:pPr>
+        <w:rPr>
+          <w:rFonts w:hint="default"/>
+          <w:sz w:val="40"/>
+          <w:szCs w:val="40"/>
+          <w:lang w:val="en-US"/>
+        </w:rPr>
+      </w:pPr>
+      <w:r>
+        <w:rPr>
+          <w:rFonts w:hint="default"/>
+          <w:sz w:val="40"/>
+          <w:szCs w:val="40"/>
+          <w:lang w:val="en-US"/>
+        </w:rPr>
+        <w:t xml:space="preserve">19. a) 3 b) 5 c) 6 d) 0  </w:t>
+      </w:r>
+    </w:p>
+    <w:p>
+      <w:pPr>
+        <w:rPr>
+          <w:rFonts w:hint="default"/>
+          <w:sz w:val="40"/>
+          <w:szCs w:val="40"/>
+          <w:lang w:val="en-US"/>
+        </w:rPr>
+      </w:pPr>
+      <w:r>
+        <w:rPr>
+          <w:rFonts w:hint="default"/>
+          <w:sz w:val="40"/>
+          <w:szCs w:val="40"/>
+          <w:lang w:val="en-US"/>
+        </w:rPr>
+        <w:t xml:space="preserve">20. a) 4 b) 6 c) 4 d) 5  </w:t>
+      </w:r>
+    </w:p>
+    <w:p>
+      <w:pPr>
+        <w:rPr>
+          <w:rFonts w:hint="default"/>
+          <w:sz w:val="40"/>
+          <w:szCs w:val="40"/>
+          <w:lang w:val="en-US"/>
+        </w:rPr>
+      </w:pPr>
+    </w:p>
+    <w:p>
+      <w:pPr>
+        <w:rPr>
+          <w:rFonts w:hint="default"/>
+          <w:sz w:val="40"/>
+          <w:szCs w:val="40"/>
+          <w:lang w:val="en-US"/>
+        </w:rPr>
+      </w:pPr>
+      <w:r>
+        <w:rPr>
+          <w:rFonts w:hint="default"/>
+          <w:sz w:val="40"/>
+          <w:szCs w:val="40"/>
+          <w:lang w:val="en-US"/>
+        </w:rPr>
+        <w:t xml:space="preserve">21. a) 24 b) 60 c) 27 d) 40  </w:t>
+      </w:r>
+    </w:p>
+    <w:p>
+      <w:pPr>
+        <w:rPr>
+          <w:rFonts w:hint="default"/>
+          <w:sz w:val="40"/>
+          <w:szCs w:val="40"/>
+          <w:lang w:val="en-US"/>
+        </w:rPr>
+      </w:pPr>
+      <w:r>
+        <w:rPr>
+          <w:rFonts w:hint="default"/>
+          <w:sz w:val="40"/>
+          <w:szCs w:val="40"/>
+          <w:lang w:val="en-US"/>
+        </w:rPr>
+        <w:t xml:space="preserve">22. a) 12, 23, 34, 56, 78 b) 9, 21, 32, 45, 67, 89  </w:t>
+      </w:r>
+    </w:p>
+    <w:p>
+      <w:pPr>
+        <w:rPr>
+          <w:rFonts w:hint="default"/>
+          <w:sz w:val="40"/>
+          <w:szCs w:val="40"/>
+          <w:lang w:val="en-US"/>
+        </w:rPr>
+      </w:pPr>
+      <w:r>
+        <w:rPr>
+          <w:rFonts w:hint="default"/>
+          <w:sz w:val="40"/>
+          <w:szCs w:val="40"/>
+          <w:lang w:val="en-US"/>
+        </w:rPr>
+        <w:t xml:space="preserve">23. a) 88, 73, 65, 42, 29 b) 95, 76, 50, 31, 23, 14  </w:t>
+      </w:r>
+    </w:p>
+    <w:p>
+      <w:pPr>
+        <w:rPr>
+          <w:rFonts w:hint="default"/>
+          <w:sz w:val="40"/>
+          <w:szCs w:val="40"/>
+          <w:lang w:val="en-US"/>
+        </w:rPr>
+      </w:pPr>
+    </w:p>
+    <w:p>
+      <w:pPr>
+        <w:rPr>
+          <w:rFonts w:hint="default"/>
+          <w:sz w:val="40"/>
+          <w:szCs w:val="40"/>
+          <w:lang w:val="en-US"/>
+        </w:rPr>
+      </w:pPr>
+      <w:r>
+        <w:rPr>
+          <w:rFonts w:hint="default"/>
+          <w:sz w:val="40"/>
+          <w:szCs w:val="40"/>
+          <w:lang w:val="en-US"/>
+        </w:rPr>
+        <w:t xml:space="preserve">28. a) 32 b) 18  </w:t>
+      </w:r>
+    </w:p>
+    <w:p>
+      <w:pPr>
+        <w:rPr>
+          <w:rFonts w:hint="default"/>
+          <w:sz w:val="40"/>
+          <w:szCs w:val="40"/>
+          <w:lang w:val="en-US"/>
+        </w:rPr>
+      </w:pPr>
+      <w:r>
+        <w:rPr>
+          <w:rFonts w:hint="default"/>
+          <w:sz w:val="40"/>
+          <w:szCs w:val="40"/>
+          <w:lang w:val="en-US"/>
+        </w:rPr>
+        <w:t xml:space="preserve">29. a) 🙂 b) ⭐⭐⭐⭐  </w:t>
+      </w:r>
+    </w:p>
+    <w:p>
+      <w:pPr>
+        <w:rPr>
+          <w:rFonts w:hint="default"/>
+          <w:sz w:val="40"/>
+          <w:szCs w:val="40"/>
+          <w:lang w:val="en-US"/>
+        </w:rPr>
+      </w:pPr>
+    </w:p>
+    <w:p>
+      <w:pPr>
+        <w:rPr>
+          <w:rFonts w:hint="default"/>
+          <w:sz w:val="40"/>
+          <w:szCs w:val="40"/>
+          <w:lang w:val="en-US"/>
+        </w:rPr>
+      </w:pPr>
+      <w:r>
+        <w:rPr>
+          <w:rFonts w:hint="default"/>
+          <w:sz w:val="40"/>
+          <w:szCs w:val="40"/>
+          <w:lang w:val="en-US"/>
+        </w:rPr>
+        <w:t>30. a) 20 b) 9</w:t>
       </w:r>
       <w:bookmarkStart w:id="0" w:name="_GoBack"/>
       <w:bookmarkEnd w:id="0"/>
